--- a/public/image/會員資料/評論.docx
+++ b/public/image/會員資料/評論.docx
@@ -1,6 +1,6 @@
 
 <file path=word/document.xml><?xml version="1.0" encoding="utf-8"?>
-<w:document xmlns:wpc="http://schemas.microsoft.com/office/word/2010/wordprocessingCanvas" xmlns:mc="http://schemas.openxmlformats.org/markup-compatibility/2006" xmlns:o="urn:schemas-microsoft-com:office:office" xmlns:r="http://schemas.openxmlformats.org/officeDocument/2006/relationships" xmlns:m="http://schemas.openxmlformats.org/officeDocument/2006/math" xmlns:v="urn:schemas-microsoft-com:vml" xmlns:wp14="http://schemas.microsoft.com/office/word/2010/wordprocessingDrawing" xmlns:wp="http://schemas.openxmlformats.org/drawingml/2006/wordprocessingDrawing" xmlns:w10="urn:schemas-microsoft-com:office:word" xmlns:w="http://schemas.openxmlformats.org/wordprocessingml/2006/main" xmlns:w14="http://schemas.microsoft.com/office/word/2010/wordml" xmlns:w15="http://schemas.microsoft.com/office/word/2012/wordml" xmlns:wpg="http://schemas.microsoft.com/office/word/2010/wordprocessingGroup" xmlns:wpi="http://schemas.microsoft.com/office/word/2010/wordprocessingInk" xmlns:wne="http://schemas.microsoft.com/office/word/2006/wordml" xmlns:wps="http://schemas.microsoft.com/office/word/2010/wordprocessingShape" mc:Ignorable="w14 w15 wp14">
+<w:document xmlns:wpc="http://schemas.microsoft.com/office/word/2010/wordprocessingCanvas" xmlns:cx="http://schemas.microsoft.com/office/drawing/2014/chartex" xmlns:mc="http://schemas.openxmlformats.org/markup-compatibility/2006" xmlns:o="urn:schemas-microsoft-com:office:office" xmlns:r="http://schemas.openxmlformats.org/officeDocument/2006/relationships" xmlns:m="http://schemas.openxmlformats.org/officeDocument/2006/math" xmlns:v="urn:schemas-microsoft-com:vml" xmlns:wp14="http://schemas.microsoft.com/office/word/2010/wordprocessingDrawing" xmlns:wp="http://schemas.openxmlformats.org/drawingml/2006/wordprocessingDrawing" xmlns:w10="urn:schemas-microsoft-com:office:word" xmlns:w="http://schemas.openxmlformats.org/wordprocessingml/2006/main" xmlns:w14="http://schemas.microsoft.com/office/word/2010/wordml" xmlns:w15="http://schemas.microsoft.com/office/word/2012/wordml" xmlns:w16se="http://schemas.microsoft.com/office/word/2015/wordml/symex" xmlns:wpg="http://schemas.microsoft.com/office/word/2010/wordprocessingGroup" xmlns:wpi="http://schemas.microsoft.com/office/word/2010/wordprocessingInk" xmlns:wne="http://schemas.microsoft.com/office/word/2006/wordml" xmlns:wps="http://schemas.microsoft.com/office/word/2010/wordprocessingShape" mc:Ignorable="w14 w15 w16se wp14">
   <w:body>
     <w:p>
       <w:pPr>
@@ -1712,17 +1712,7 @@
           <w:szCs w:val="21"/>
           <w:shd w:val="clear" w:color="auto" w:fill="FFFFFF"/>
         </w:rPr>
-        <w:t>好吃的</w:t>
-      </w:r>
-      <w:r>
-        <w:rPr>
-          <w:rFonts w:ascii="Arial" w:hAnsi="Arial" w:cs="Arial"/>
-          <w:color w:val="474747"/>
-          <w:sz w:val="21"/>
-          <w:szCs w:val="21"/>
-          <w:shd w:val="clear" w:color="auto" w:fill="FFFFFF"/>
-        </w:rPr>
-        <w:t>便當</w:t>
+        <w:t>好吃的便當</w:t>
       </w:r>
       <w:r>
         <w:rPr>
@@ -1819,32 +1809,22 @@
     <w:p>
       <w:pPr>
         <w:rPr>
-          <w:rFonts w:ascii="Arial" w:hAnsi="Arial" w:cs="Arial" w:hint="eastAsia"/>
-          <w:color w:val="474747"/>
-          <w:sz w:val="21"/>
-          <w:szCs w:val="21"/>
-          <w:shd w:val="clear" w:color="auto" w:fill="FFFFFF"/>
-        </w:rPr>
-      </w:pPr>
-      <w:r>
-        <w:rPr>
-          <w:rFonts w:ascii="Arial" w:hAnsi="Arial" w:cs="Arial"/>
-          <w:color w:val="474747"/>
-          <w:sz w:val="21"/>
-          <w:szCs w:val="21"/>
-          <w:shd w:val="clear" w:color="auto" w:fill="FFFFFF"/>
-        </w:rPr>
-        <w:t>這是一家</w:t>
-      </w:r>
-      <w:r>
-        <w:rPr>
-          <w:rFonts w:ascii="Arial" w:hAnsi="Arial" w:cs="Arial"/>
-          <w:color w:val="474747"/>
-          <w:sz w:val="21"/>
-          <w:szCs w:val="21"/>
-          <w:shd w:val="clear" w:color="auto" w:fill="FFFFFF"/>
-        </w:rPr>
-        <w:t>便當店，販售有各種不同的便當，炸排骨便當都是現炸的，以及其他都是現場製作而成的，還有一瓶礦泉水附贈，有高麗菜，滷蛋，酸菜，炒青菜等，美味可口值得推薦。</w:t>
+          <w:rFonts w:ascii="Arial" w:hAnsi="Arial" w:cs="Arial"/>
+          <w:color w:val="474747"/>
+          <w:sz w:val="21"/>
+          <w:szCs w:val="21"/>
+          <w:shd w:val="clear" w:color="auto" w:fill="FFFFFF"/>
+        </w:rPr>
+      </w:pPr>
+      <w:r>
+        <w:rPr>
+          <w:rFonts w:ascii="Arial" w:hAnsi="Arial" w:cs="Arial"/>
+          <w:color w:val="474747"/>
+          <w:sz w:val="21"/>
+          <w:szCs w:val="21"/>
+          <w:shd w:val="clear" w:color="auto" w:fill="FFFFFF"/>
+        </w:rPr>
+        <w:t>這是一家便當店，販售有各種不同的便當，炸排骨便當都是現炸的，以及其他都是現場製作而成的，還有一瓶礦泉水附贈，有高麗菜，滷蛋，酸菜，炒青菜等，美味可口值得推薦。</w:t>
       </w:r>
     </w:p>
     <w:p>
@@ -3133,7 +3113,7 @@
     <w:p>
       <w:pPr>
         <w:rPr>
-          <w:rFonts w:ascii="Arial" w:hAnsi="Arial" w:cs="Arial" w:hint="eastAsia"/>
+          <w:rFonts w:ascii="Arial" w:hAnsi="Arial" w:cs="Arial"/>
           <w:color w:val="474747"/>
           <w:sz w:val="21"/>
           <w:szCs w:val="21"/>
@@ -3190,13 +3170,11 @@
         </w:rPr>
         <w:t>非常推薦！</w:t>
       </w:r>
-      <w:bookmarkStart w:id="0" w:name="_GoBack"/>
-      <w:bookmarkEnd w:id="0"/>
-    </w:p>
-    <w:p>
-      <w:pPr>
-        <w:rPr>
-          <w:rFonts w:ascii="Arial" w:hAnsi="Arial" w:cs="Arial" w:hint="eastAsia"/>
+    </w:p>
+    <w:p>
+      <w:pPr>
+        <w:rPr>
+          <w:rFonts w:ascii="Arial" w:hAnsi="Arial" w:cs="Arial"/>
           <w:color w:val="474747"/>
           <w:sz w:val="21"/>
           <w:szCs w:val="21"/>
@@ -5114,6 +5092,302 @@
       </w:pPr>
     </w:p>
     <w:p/>
+    <w:p/>
+    <w:p>
+      <w:pPr>
+        <w:rPr>
+          <w:color w:val="FF0000"/>
+        </w:rPr>
+      </w:pPr>
+      <w:r>
+        <w:rPr>
+          <w:rFonts w:hint="eastAsia"/>
+          <w:color w:val="FF0000"/>
+        </w:rPr>
+        <w:lastRenderedPageBreak/>
+        <w:t>速食店</w:t>
+      </w:r>
+    </w:p>
+    <w:p/>
+    <w:p>
+      <w:proofErr w:type="gramStart"/>
+      <w:r>
+        <w:rPr>
+          <w:rFonts w:hint="eastAsia"/>
+        </w:rPr>
+        <w:t>皮薄多汁</w:t>
+      </w:r>
+      <w:proofErr w:type="gramEnd"/>
+      <w:r>
+        <w:rPr>
+          <w:rFonts w:hint="eastAsia"/>
+        </w:rPr>
+        <w:t>，感覺是現炸的，送來的時候還相當燙口。</w:t>
+      </w:r>
+    </w:p>
+    <w:p/>
+    <w:p>
+      <w:r>
+        <w:rPr>
+          <w:rFonts w:hint="eastAsia"/>
+        </w:rPr>
+        <w:t>薯條酥脆，感覺像是現炸。</w:t>
+      </w:r>
+    </w:p>
+    <w:p/>
+    <w:p>
+      <w:r>
+        <w:rPr>
+          <w:rFonts w:hint="eastAsia"/>
+        </w:rPr>
+        <w:t>第一次吃到炸物如此清爽不膩口，吃起來毫無負擔，非常推薦</w:t>
+      </w:r>
+      <w:r>
+        <w:rPr>
+          <w:rFonts w:hint="eastAsia"/>
+        </w:rPr>
+        <w:t>!</w:t>
+      </w:r>
+    </w:p>
+    <w:p/>
+    <w:p>
+      <w:r>
+        <w:rPr>
+          <w:rFonts w:hint="eastAsia"/>
+        </w:rPr>
+        <w:t>送來的時候炸雞都皮肉分離了，賣相不佳，口感尚可。</w:t>
+      </w:r>
+    </w:p>
+    <w:p/>
+    <w:p>
+      <w:pPr>
+        <w:rPr>
+          <w:rFonts w:hint="eastAsia"/>
+        </w:rPr>
+      </w:pPr>
+      <w:r>
+        <w:rPr>
+          <w:rFonts w:hint="eastAsia"/>
+        </w:rPr>
+        <w:t>套餐附的汽水送來的</w:t>
+      </w:r>
+      <w:proofErr w:type="gramStart"/>
+      <w:r>
+        <w:rPr>
+          <w:rFonts w:hint="eastAsia"/>
+        </w:rPr>
+        <w:t>時候都灑出來</w:t>
+      </w:r>
+      <w:proofErr w:type="gramEnd"/>
+      <w:r>
+        <w:rPr>
+          <w:rFonts w:hint="eastAsia"/>
+        </w:rPr>
+        <w:t>了，不過店家馬上又補送一杯新的，售後服務佳</w:t>
+      </w:r>
+      <w:r>
+        <w:rPr>
+          <w:rFonts w:hint="eastAsia"/>
+        </w:rPr>
+        <w:t>!</w:t>
+      </w:r>
+    </w:p>
+    <w:p/>
+    <w:p>
+      <w:r>
+        <w:rPr>
+          <w:rFonts w:hint="eastAsia"/>
+          <w:color w:val="FF0000"/>
+        </w:rPr>
+        <w:t>飲料店</w:t>
+      </w:r>
+    </w:p>
+    <w:p/>
+    <w:p>
+      <w:r>
+        <w:rPr>
+          <w:rFonts w:hint="eastAsia"/>
+        </w:rPr>
+        <w:t>珍珠</w:t>
+      </w:r>
+      <w:proofErr w:type="gramStart"/>
+      <w:r>
+        <w:rPr>
+          <w:rFonts w:hint="eastAsia"/>
+        </w:rPr>
+        <w:t>很</w:t>
+      </w:r>
+      <w:proofErr w:type="gramEnd"/>
+      <w:r>
+        <w:rPr>
+          <w:rFonts w:hint="eastAsia"/>
+        </w:rPr>
+        <w:t>Q</w:t>
+      </w:r>
+      <w:r>
+        <w:rPr>
+          <w:rFonts w:hint="eastAsia"/>
+        </w:rPr>
+        <w:t>彈，放到晚上都還</w:t>
+      </w:r>
+      <w:proofErr w:type="gramStart"/>
+      <w:r>
+        <w:rPr>
+          <w:rFonts w:hint="eastAsia"/>
+        </w:rPr>
+        <w:t>沒硬掉</w:t>
+      </w:r>
+      <w:proofErr w:type="gramEnd"/>
+      <w:r>
+        <w:rPr>
+          <w:rFonts w:hint="eastAsia"/>
+        </w:rPr>
+        <w:t>，很不錯</w:t>
+      </w:r>
+      <w:r>
+        <w:rPr>
+          <w:rFonts w:hint="eastAsia"/>
+        </w:rPr>
+        <w:t>!</w:t>
+      </w:r>
+    </w:p>
+    <w:p/>
+    <w:p>
+      <w:r>
+        <w:rPr>
+          <w:rFonts w:hint="eastAsia"/>
+        </w:rPr>
+        <w:t>茶會回甘，能感受到店家的用心</w:t>
+      </w:r>
+    </w:p>
+    <w:p/>
+    <w:p>
+      <w:r>
+        <w:rPr>
+          <w:rFonts w:hint="eastAsia"/>
+        </w:rPr>
+        <w:t>鮮奶茶是奶味偏重的那種，我很喜歡。</w:t>
+      </w:r>
+    </w:p>
+    <w:p/>
+    <w:p>
+      <w:pPr>
+        <w:rPr>
+          <w:rFonts w:hint="eastAsia"/>
+        </w:rPr>
+      </w:pPr>
+      <w:r>
+        <w:rPr>
+          <w:rFonts w:hint="eastAsia"/>
+        </w:rPr>
+        <w:t>同樂會的時候訂購的，送餐非常準時。</w:t>
+      </w:r>
+    </w:p>
+    <w:p/>
+    <w:p/>
+    <w:p>
+      <w:pPr>
+        <w:rPr>
+          <w:color w:val="FF0000"/>
+        </w:rPr>
+      </w:pPr>
+      <w:r>
+        <w:rPr>
+          <w:rFonts w:hint="eastAsia"/>
+          <w:color w:val="FF0000"/>
+        </w:rPr>
+        <w:t>綜合</w:t>
+      </w:r>
+    </w:p>
+    <w:p>
+      <w:pPr>
+        <w:rPr>
+          <w:color w:val="FF0000"/>
+        </w:rPr>
+      </w:pPr>
+    </w:p>
+    <w:p>
+      <w:pPr>
+        <w:rPr>
+          <w:color w:val="000000" w:themeColor="text1"/>
+        </w:rPr>
+      </w:pPr>
+      <w:r>
+        <w:rPr>
+          <w:rFonts w:hint="eastAsia"/>
+          <w:color w:val="000000" w:themeColor="text1"/>
+        </w:rPr>
+        <w:t>今天的餐點裡面竟然有頭髮</w:t>
+      </w:r>
+      <w:r>
+        <w:rPr>
+          <w:rFonts w:hint="eastAsia"/>
+          <w:color w:val="000000" w:themeColor="text1"/>
+        </w:rPr>
+        <w:t>!</w:t>
+      </w:r>
+      <w:r>
+        <w:rPr>
+          <w:rFonts w:hint="eastAsia"/>
+          <w:color w:val="000000" w:themeColor="text1"/>
+        </w:rPr>
+        <w:t>感覺有衛生問題。</w:t>
+      </w:r>
+    </w:p>
+    <w:p>
+      <w:pPr>
+        <w:rPr>
+          <w:color w:val="000000" w:themeColor="text1"/>
+        </w:rPr>
+      </w:pPr>
+    </w:p>
+    <w:p>
+      <w:pPr>
+        <w:rPr>
+          <w:color w:val="000000" w:themeColor="text1"/>
+        </w:rPr>
+      </w:pPr>
+      <w:bookmarkStart w:id="0" w:name="_GoBack"/>
+      <w:r>
+        <w:rPr>
+          <w:rFonts w:hint="eastAsia"/>
+          <w:color w:val="000000" w:themeColor="text1"/>
+        </w:rPr>
+        <w:t>送來的時候</w:t>
+      </w:r>
+      <w:proofErr w:type="gramStart"/>
+      <w:r>
+        <w:rPr>
+          <w:rFonts w:hint="eastAsia"/>
+          <w:color w:val="000000" w:themeColor="text1"/>
+        </w:rPr>
+        <w:t>餐點都涼掉</w:t>
+      </w:r>
+      <w:proofErr w:type="gramEnd"/>
+      <w:r>
+        <w:rPr>
+          <w:rFonts w:hint="eastAsia"/>
+          <w:color w:val="000000" w:themeColor="text1"/>
+        </w:rPr>
+        <w:t>了，感覺不是現做的</w:t>
+      </w:r>
+      <w:bookmarkEnd w:id="0"/>
+    </w:p>
+    <w:p>
+      <w:pPr>
+        <w:rPr>
+          <w:color w:val="000000" w:themeColor="text1"/>
+        </w:rPr>
+      </w:pPr>
+    </w:p>
+    <w:p>
+      <w:pPr>
+        <w:rPr>
+          <w:rFonts w:hint="eastAsia"/>
+          <w:color w:val="000000" w:themeColor="text1"/>
+        </w:rPr>
+      </w:pPr>
+    </w:p>
     <w:sectPr>
       <w:pgSz w:w="11906" w:h="16838"/>
       <w:pgMar w:top="1440" w:right="1800" w:bottom="1440" w:left="1800" w:header="851" w:footer="992" w:gutter="0"/>
@@ -5125,8 +5399,8 @@
 </file>
 
 <file path=word/numbering.xml><?xml version="1.0" encoding="utf-8"?>
-<w:numbering xmlns:wpc="http://schemas.microsoft.com/office/word/2010/wordprocessingCanvas" xmlns:mc="http://schemas.openxmlformats.org/markup-compatibility/2006" xmlns:o="urn:schemas-microsoft-com:office:office" xmlns:r="http://schemas.openxmlformats.org/officeDocument/2006/relationships" xmlns:m="http://schemas.openxmlformats.org/officeDocument/2006/math" xmlns:v="urn:schemas-microsoft-com:vml" xmlns:wp14="http://schemas.microsoft.com/office/word/2010/wordprocessingDrawing" xmlns:wp="http://schemas.openxmlformats.org/drawingml/2006/wordprocessingDrawing" xmlns:w10="urn:schemas-microsoft-com:office:word" xmlns:w="http://schemas.openxmlformats.org/wordprocessingml/2006/main" xmlns:w14="http://schemas.microsoft.com/office/word/2010/wordml" xmlns:w15="http://schemas.microsoft.com/office/word/2012/wordml" xmlns:wpg="http://schemas.microsoft.com/office/word/2010/wordprocessingGroup" xmlns:wpi="http://schemas.microsoft.com/office/word/2010/wordprocessingInk" xmlns:wne="http://schemas.microsoft.com/office/word/2006/wordml" xmlns:wps="http://schemas.microsoft.com/office/word/2010/wordprocessingShape" mc:Ignorable="w14 w15 wp14">
-  <w:abstractNum w:abstractNumId="0">
+<w:numbering xmlns:wpc="http://schemas.microsoft.com/office/word/2010/wordprocessingCanvas" xmlns:cx="http://schemas.microsoft.com/office/drawing/2014/chartex" xmlns:mc="http://schemas.openxmlformats.org/markup-compatibility/2006" xmlns:o="urn:schemas-microsoft-com:office:office" xmlns:r="http://schemas.openxmlformats.org/officeDocument/2006/relationships" xmlns:m="http://schemas.openxmlformats.org/officeDocument/2006/math" xmlns:v="urn:schemas-microsoft-com:vml" xmlns:wp14="http://schemas.microsoft.com/office/word/2010/wordprocessingDrawing" xmlns:wp="http://schemas.openxmlformats.org/drawingml/2006/wordprocessingDrawing" xmlns:w10="urn:schemas-microsoft-com:office:word" xmlns:w="http://schemas.openxmlformats.org/wordprocessingml/2006/main" xmlns:w14="http://schemas.microsoft.com/office/word/2010/wordml" xmlns:w15="http://schemas.microsoft.com/office/word/2012/wordml" xmlns:w16se="http://schemas.microsoft.com/office/word/2015/wordml/symex" xmlns:wpg="http://schemas.microsoft.com/office/word/2010/wordprocessingGroup" xmlns:wpi="http://schemas.microsoft.com/office/word/2010/wordprocessingInk" xmlns:wne="http://schemas.microsoft.com/office/word/2006/wordml" xmlns:wps="http://schemas.microsoft.com/office/word/2010/wordprocessingShape" mc:Ignorable="w14 w15 w16se wp14">
+  <w:abstractNum w:abstractNumId="0" w15:restartNumberingAfterBreak="0">
     <w:nsid w:val="77C75010"/>
     <w:multiLevelType w:val="hybridMultilevel"/>
     <w:tmpl w:val="0F9E9D62"/>
@@ -5222,7 +5496,7 @@
 </file>
 
 <file path=word/styles.xml><?xml version="1.0" encoding="utf-8"?>
-<w:styles xmlns:mc="http://schemas.openxmlformats.org/markup-compatibility/2006" xmlns:r="http://schemas.openxmlformats.org/officeDocument/2006/relationships" xmlns:w="http://schemas.openxmlformats.org/wordprocessingml/2006/main" xmlns:w14="http://schemas.microsoft.com/office/word/2010/wordml" xmlns:w15="http://schemas.microsoft.com/office/word/2012/wordml" mc:Ignorable="w14 w15">
+<w:styles xmlns:mc="http://schemas.openxmlformats.org/markup-compatibility/2006" xmlns:r="http://schemas.openxmlformats.org/officeDocument/2006/relationships" xmlns:w="http://schemas.openxmlformats.org/wordprocessingml/2006/main" xmlns:w14="http://schemas.microsoft.com/office/word/2010/wordml" xmlns:w15="http://schemas.microsoft.com/office/word/2012/wordml" xmlns:w16se="http://schemas.microsoft.com/office/word/2015/wordml/symex" mc:Ignorable="w14 w15 w16se">
   <w:docDefaults>
     <w:rPrDefault>
       <w:rPr>
